--- a/Deep Learning/FIB full set (1).docx
+++ b/Deep Learning/FIB full set (1).docx
@@ -724,7 +724,6 @@
                 <w:color w:val="000000"/>
                 <w:sz w:val="24"/>
                 <w:szCs w:val="24"/>
-                <w:highlight w:val="yellow"/>
                 <w:lang w:eastAsia="en-IN"/>
               </w:rPr>
               <w:t xml:space="preserve">Activation function is used to calculate the </w:t>
@@ -736,7 +735,6 @@
                 <w:color w:val="92D050"/>
                 <w:sz w:val="24"/>
                 <w:szCs w:val="24"/>
-                <w:highlight w:val="yellow"/>
                 <w:lang w:eastAsia="en-IN"/>
               </w:rPr>
               <w:t>Non-</w:t>
@@ -748,7 +746,6 @@
                 <w:color w:val="92D050"/>
                 <w:sz w:val="24"/>
                 <w:szCs w:val="24"/>
-                <w:highlight w:val="yellow"/>
                 <w:lang w:eastAsia="en-IN"/>
               </w:rPr>
               <w:t>linearity</w:t>
@@ -760,7 +757,6 @@
                 <w:color w:val="92D050"/>
                 <w:sz w:val="24"/>
                 <w:szCs w:val="24"/>
-                <w:highlight w:val="yellow"/>
                 <w:lang w:eastAsia="en-IN"/>
               </w:rPr>
               <w:t>_______</w:t>
@@ -771,7 +767,6 @@
                 <w:color w:val="000000"/>
                 <w:sz w:val="24"/>
                 <w:szCs w:val="24"/>
-                <w:highlight w:val="yellow"/>
                 <w:lang w:eastAsia="en-IN"/>
               </w:rPr>
               <w:t>of</w:t>
@@ -783,7 +778,6 @@
                 <w:color w:val="000000"/>
                 <w:sz w:val="24"/>
                 <w:szCs w:val="24"/>
-                <w:highlight w:val="yellow"/>
                 <w:lang w:eastAsia="en-IN"/>
               </w:rPr>
               <w:t xml:space="preserve"> an artificial neural network</w:t>
@@ -1557,7 +1551,35 @@
                 <w:lang w:eastAsia="en-IN"/>
               </w:rPr>
               <w:lastRenderedPageBreak/>
-              <w:t>VC dimensions is used to measure the {textbox} of the model/algorithm</w:t>
+              <w:t>VC dimensions is used to measure the</w:t>
+            </w:r>
+            <w:r>
+              <w:rPr>
+                <w:rFonts w:ascii="Arial" w:eastAsia="Times New Roman" w:hAnsi="Arial" w:cs="Arial"/>
+                <w:sz w:val="24"/>
+                <w:szCs w:val="24"/>
+                <w:lang w:eastAsia="en-IN"/>
+              </w:rPr>
+              <w:t xml:space="preserve"> </w:t>
+            </w:r>
+            <w:r>
+              <w:rPr>
+                <w:rFonts w:ascii="Arial" w:eastAsia="Times New Roman" w:hAnsi="Arial" w:cs="Arial"/>
+                <w:color w:val="70AD47" w:themeColor="accent6"/>
+                <w:sz w:val="24"/>
+                <w:szCs w:val="24"/>
+                <w:lang w:eastAsia="en-IN"/>
+              </w:rPr>
+              <w:t>probabilities</w:t>
+            </w:r>
+            <w:r>
+              <w:rPr>
+                <w:rFonts w:ascii="Arial" w:eastAsia="Times New Roman" w:hAnsi="Arial" w:cs="Arial"/>
+                <w:sz w:val="24"/>
+                <w:szCs w:val="24"/>
+                <w:lang w:eastAsia="en-IN"/>
+              </w:rPr>
+              <w:t xml:space="preserve"> of the model/algorithm</w:t>
             </w:r>
           </w:p>
         </w:tc>
@@ -1601,7 +1623,6 @@
                 <w:rFonts w:ascii="Arial" w:eastAsia="Times New Roman" w:hAnsi="Arial" w:cs="Arial"/>
                 <w:sz w:val="24"/>
                 <w:szCs w:val="24"/>
-                <w:highlight w:val="yellow"/>
                 <w:lang w:eastAsia="en-IN"/>
               </w:rPr>
               <w:t xml:space="preserve">GAN </w:t>
@@ -1612,7 +1633,6 @@
                 <w:rFonts w:ascii="Arial" w:eastAsia="Times New Roman" w:hAnsi="Arial" w:cs="Arial"/>
                 <w:sz w:val="24"/>
                 <w:szCs w:val="24"/>
-                <w:highlight w:val="yellow"/>
                 <w:lang w:eastAsia="en-IN"/>
               </w:rPr>
               <w:t>uses</w:t>
@@ -1623,7 +1643,6 @@
                 <w:color w:val="FF0000"/>
                 <w:sz w:val="24"/>
                 <w:szCs w:val="24"/>
-                <w:highlight w:val="yellow"/>
                 <w:lang w:eastAsia="en-IN"/>
               </w:rPr>
               <w:t>____</w:t>
@@ -1631,21 +1650,19 @@
             <w:r>
               <w:rPr>
                 <w:rFonts w:ascii="Arial" w:eastAsia="Times New Roman" w:hAnsi="Arial" w:cs="Arial"/>
+                <w:color w:val="70AD47" w:themeColor="accent6"/>
+                <w:sz w:val="24"/>
+                <w:szCs w:val="24"/>
+                <w:lang w:eastAsia="en-IN"/>
+              </w:rPr>
+              <w:t>unsupervised</w:t>
+            </w:r>
+            <w:r>
+              <w:rPr>
+                <w:rFonts w:ascii="Arial" w:eastAsia="Times New Roman" w:hAnsi="Arial" w:cs="Arial"/>
                 <w:color w:val="FF0000"/>
                 <w:sz w:val="24"/>
                 <w:szCs w:val="24"/>
-                <w:highlight w:val="yellow"/>
-                <w:lang w:eastAsia="en-IN"/>
-              </w:rPr>
-              <w:t>unsupervised</w:t>
-            </w:r>
-            <w:r>
-              <w:rPr>
-                <w:rFonts w:ascii="Arial" w:eastAsia="Times New Roman" w:hAnsi="Arial" w:cs="Arial"/>
-                <w:color w:val="FF0000"/>
-                <w:sz w:val="24"/>
-                <w:szCs w:val="24"/>
-                <w:highlight w:val="yellow"/>
                 <w:lang w:eastAsia="en-IN"/>
               </w:rPr>
               <w:t>___</w:t>
@@ -1655,7 +1672,6 @@
                 <w:rFonts w:ascii="Arial" w:eastAsia="Times New Roman" w:hAnsi="Arial" w:cs="Arial"/>
                 <w:sz w:val="24"/>
                 <w:szCs w:val="24"/>
-                <w:highlight w:val="yellow"/>
                 <w:lang w:eastAsia="en-IN"/>
               </w:rPr>
               <w:t>learning</w:t>
@@ -1704,7 +1720,6 @@
                 <w:color w:val="000000"/>
                 <w:sz w:val="24"/>
                 <w:szCs w:val="24"/>
-                <w:highlight w:val="yellow"/>
                 <w:lang w:eastAsia="en-IN"/>
               </w:rPr>
               <w:t>_______is used to reduce the dimensionality of each feature map obtained by convolution process</w:t>
@@ -2662,7 +2677,6 @@
                 <w:color w:val="000000"/>
                 <w:sz w:val="24"/>
                 <w:szCs w:val="24"/>
-                <w:highlight w:val="yellow"/>
                 <w:lang w:eastAsia="en-IN"/>
               </w:rPr>
               <w:t>In biological neural system, __</w:t>
@@ -2674,7 +2688,6 @@
                 <w:color w:val="00B050"/>
                 <w:sz w:val="24"/>
                 <w:szCs w:val="24"/>
-                <w:highlight w:val="yellow"/>
                 <w:lang w:eastAsia="en-IN"/>
               </w:rPr>
               <w:t>neurons</w:t>
@@ -2685,7 +2698,6 @@
                 <w:color w:val="000000"/>
                 <w:sz w:val="24"/>
                 <w:szCs w:val="24"/>
-                <w:highlight w:val="yellow"/>
                 <w:lang w:eastAsia="en-IN"/>
               </w:rPr>
               <w:t>_____acts</w:t>
@@ -2697,7 +2709,6 @@
                 <w:color w:val="000000"/>
                 <w:sz w:val="24"/>
                 <w:szCs w:val="24"/>
-                <w:highlight w:val="yellow"/>
                 <w:lang w:eastAsia="en-IN"/>
               </w:rPr>
               <w:t xml:space="preserve"> as the collecting point for signals coming from different organs</w:t>
@@ -2938,7 +2949,6 @@
                 <w:color w:val="000000"/>
                 <w:sz w:val="24"/>
                 <w:szCs w:val="24"/>
-                <w:highlight w:val="yellow"/>
                 <w:lang w:eastAsia="en-IN"/>
               </w:rPr>
               <w:t xml:space="preserve">In Reinforcement </w:t>
@@ -2950,7 +2960,6 @@
                 <w:color w:val="000000"/>
                 <w:sz w:val="24"/>
                 <w:szCs w:val="24"/>
-                <w:highlight w:val="yellow"/>
                 <w:lang w:eastAsia="en-IN"/>
               </w:rPr>
               <w:t>learning ,</w:t>
@@ -2962,10 +2971,29 @@
                 <w:color w:val="000000"/>
                 <w:sz w:val="24"/>
                 <w:szCs w:val="24"/>
-                <w:highlight w:val="yellow"/>
-                <w:lang w:eastAsia="en-IN"/>
-              </w:rPr>
-              <w:t xml:space="preserve"> _______ is the feedback by which we measure the success of an agent’s actions in a given state</w:t>
+                <w:lang w:eastAsia="en-IN"/>
+              </w:rPr>
+              <w:t xml:space="preserve"> ____</w:t>
+            </w:r>
+            <w:r>
+              <w:rPr>
+                <w:rFonts w:ascii="Arial" w:eastAsia="Times New Roman" w:hAnsi="Arial" w:cs="Arial"/>
+                <w:color w:val="70AD47" w:themeColor="accent6"/>
+                <w:sz w:val="24"/>
+                <w:szCs w:val="24"/>
+                <w:lang w:eastAsia="en-IN"/>
+              </w:rPr>
+              <w:t>Reward()</w:t>
+            </w:r>
+            <w:r>
+              <w:rPr>
+                <w:rFonts w:ascii="Arial" w:eastAsia="Times New Roman" w:hAnsi="Arial" w:cs="Arial"/>
+                <w:color w:val="000000"/>
+                <w:sz w:val="24"/>
+                <w:szCs w:val="24"/>
+                <w:lang w:eastAsia="en-IN"/>
+              </w:rPr>
+              <w:t>___ is the feedback by which we measure the success of an agent’s actions in a given state</w:t>
             </w:r>
           </w:p>
         </w:tc>
@@ -3138,7 +3166,6 @@
                 <w:color w:val="000000"/>
                 <w:sz w:val="24"/>
                 <w:szCs w:val="24"/>
-                <w:highlight w:val="yellow"/>
                 <w:lang w:eastAsia="en-IN"/>
               </w:rPr>
               <w:t xml:space="preserve">A spatial Transformer network can </w:t>
@@ -3151,7 +3178,6 @@
                 <w:color w:val="000000"/>
                 <w:sz w:val="24"/>
                 <w:szCs w:val="24"/>
-                <w:highlight w:val="yellow"/>
                 <w:lang w:eastAsia="en-IN"/>
               </w:rPr>
               <w:t>Transform,Crops</w:t>
@@ -3164,7 +3190,6 @@
                 <w:color w:val="000000"/>
                 <w:sz w:val="24"/>
                 <w:szCs w:val="24"/>
-                <w:highlight w:val="yellow"/>
                 <w:lang w:eastAsia="en-IN"/>
               </w:rPr>
               <w:t xml:space="preserve"> out and ____</w:t>
@@ -3175,7 +3200,6 @@
                 <w:color w:val="00B050"/>
                 <w:sz w:val="24"/>
                 <w:szCs w:val="24"/>
-                <w:highlight w:val="yellow"/>
                 <w:lang w:eastAsia="en-IN"/>
               </w:rPr>
               <w:t>scale normalizes</w:t>
@@ -3186,7 +3210,6 @@
                 <w:color w:val="000000"/>
                 <w:sz w:val="24"/>
                 <w:szCs w:val="24"/>
-                <w:highlight w:val="yellow"/>
                 <w:lang w:eastAsia="en-IN"/>
               </w:rPr>
               <w:t>___ the region of interest given input image</w:t>
@@ -3372,7 +3395,6 @@
                 <w:color w:val="000000"/>
                 <w:sz w:val="24"/>
                 <w:szCs w:val="24"/>
-                <w:highlight w:val="yellow"/>
                 <w:lang w:eastAsia="en-IN"/>
               </w:rPr>
               <w:t>___</w:t>
@@ -3383,7 +3405,6 @@
                 <w:color w:val="00B050"/>
                 <w:sz w:val="24"/>
                 <w:szCs w:val="24"/>
-                <w:highlight w:val="yellow"/>
                 <w:lang w:eastAsia="en-IN"/>
               </w:rPr>
               <w:t xml:space="preserve">sigmoid </w:t>
@@ -3395,7 +3416,6 @@
                 <w:color w:val="00B050"/>
                 <w:sz w:val="24"/>
                 <w:szCs w:val="24"/>
-                <w:highlight w:val="yellow"/>
                 <w:lang w:eastAsia="en-IN"/>
               </w:rPr>
               <w:t>gate</w:t>
@@ -3406,7 +3426,6 @@
                 <w:color w:val="000000"/>
                 <w:sz w:val="24"/>
                 <w:szCs w:val="24"/>
-                <w:highlight w:val="yellow"/>
                 <w:lang w:eastAsia="en-IN"/>
               </w:rPr>
               <w:t>____determines</w:t>
@@ -3418,7 +3437,6 @@
                 <w:color w:val="000000"/>
                 <w:sz w:val="24"/>
                 <w:szCs w:val="24"/>
-                <w:highlight w:val="yellow"/>
                 <w:lang w:eastAsia="en-IN"/>
               </w:rPr>
               <w:t xml:space="preserve"> the extent of information be written onto the Internal Cell State of a LSTM Model</w:t>
@@ -3786,7 +3804,6 @@
                 <w:color w:val="000000"/>
                 <w:sz w:val="24"/>
                 <w:szCs w:val="24"/>
-                <w:highlight w:val="yellow"/>
                 <w:lang w:eastAsia="en-IN"/>
               </w:rPr>
               <w:t xml:space="preserve">When all the information required to generate the data is stored in the parameter of the </w:t>
@@ -3798,7 +3815,6 @@
                 <w:color w:val="000000"/>
                 <w:sz w:val="24"/>
                 <w:szCs w:val="24"/>
-                <w:highlight w:val="yellow"/>
                 <w:lang w:eastAsia="en-IN"/>
               </w:rPr>
               <w:t>model ,</w:t>
@@ -3810,10 +3826,61 @@
                 <w:color w:val="000000"/>
                 <w:sz w:val="24"/>
                 <w:szCs w:val="24"/>
-                <w:highlight w:val="yellow"/>
-                <w:lang w:eastAsia="en-IN"/>
-              </w:rPr>
-              <w:t xml:space="preserve"> then the model is called_______</w:t>
+                <w:lang w:eastAsia="en-IN"/>
+              </w:rPr>
+              <w:t xml:space="preserve"> then the model is </w:t>
+            </w:r>
+            <w:proofErr w:type="spellStart"/>
+            <w:r>
+              <w:rPr>
+                <w:rFonts w:ascii="Arial" w:eastAsia="Times New Roman" w:hAnsi="Arial" w:cs="Arial"/>
+                <w:color w:val="000000"/>
+                <w:sz w:val="24"/>
+                <w:szCs w:val="24"/>
+                <w:lang w:eastAsia="en-IN"/>
+              </w:rPr>
+              <w:t>called___</w:t>
+            </w:r>
+            <w:r>
+              <w:rPr>
+                <w:rFonts w:ascii="Arial" w:eastAsia="Times New Roman" w:hAnsi="Arial" w:cs="Arial"/>
+                <w:color w:val="538135" w:themeColor="accent6" w:themeShade="BF"/>
+                <w:sz w:val="24"/>
+                <w:szCs w:val="24"/>
+                <w:lang w:eastAsia="en-IN"/>
+              </w:rPr>
+              <w:t>Model</w:t>
+            </w:r>
+            <w:proofErr w:type="spellEnd"/>
+            <w:r>
+              <w:rPr>
+                <w:rFonts w:ascii="Arial" w:eastAsia="Times New Roman" w:hAnsi="Arial" w:cs="Arial"/>
+                <w:color w:val="538135" w:themeColor="accent6" w:themeShade="BF"/>
+                <w:sz w:val="24"/>
+                <w:szCs w:val="24"/>
+                <w:lang w:eastAsia="en-IN"/>
+              </w:rPr>
+              <w:t xml:space="preserve"> Parameter</w:t>
+            </w:r>
+            <w:r>
+              <w:rPr>
+                <w:rFonts w:ascii="Arial" w:eastAsia="Times New Roman" w:hAnsi="Arial" w:cs="Arial"/>
+                <w:color w:val="000000"/>
+                <w:sz w:val="24"/>
+                <w:szCs w:val="24"/>
+                <w:lang w:eastAsia="en-IN"/>
+              </w:rPr>
+              <w:t xml:space="preserve"> </w:t>
+            </w:r>
+            <w:r>
+              <w:rPr>
+                <w:rFonts w:ascii="Arial" w:eastAsia="Times New Roman" w:hAnsi="Arial" w:cs="Arial"/>
+                <w:color w:val="000000"/>
+                <w:sz w:val="24"/>
+                <w:szCs w:val="24"/>
+                <w:lang w:eastAsia="en-IN"/>
+              </w:rPr>
+              <w:t>____</w:t>
             </w:r>
           </w:p>
         </w:tc>
@@ -4884,7 +4951,7 @@
     <w:lsdException w:name="Table Web 2" w:semiHidden="1" w:unhideWhenUsed="1"/>
     <w:lsdException w:name="Table Web 3" w:semiHidden="1" w:unhideWhenUsed="1"/>
     <w:lsdException w:name="Balloon Text" w:semiHidden="1" w:unhideWhenUsed="1"/>
-    <w:lsdException w:name="Table Grid" w:semiHidden="1" w:uiPriority="39" w:unhideWhenUsed="1"/>
+    <w:lsdException w:name="Table Grid" w:uiPriority="39"/>
     <w:lsdException w:name="Table Theme" w:semiHidden="1" w:unhideWhenUsed="1"/>
     <w:lsdException w:name="Placeholder Text" w:semiHidden="1"/>
     <w:lsdException w:name="No Spacing" w:uiPriority="1" w:qFormat="1"/>
@@ -5152,6 +5219,29 @@
       <w:ind w:left="720"/>
       <w:contextualSpacing/>
     </w:pPr>
+  </w:style>
+  <w:style w:type="character" w:styleId="IntenseEmphasis">
+    <w:name w:val="Intense Emphasis"/>
+    <w:basedOn w:val="DefaultParagraphFont"/>
+    <w:uiPriority w:val="21"/>
+    <w:qFormat/>
+    <w:rsid w:val="00682A09"/>
+    <w:rPr>
+      <w:i/>
+      <w:iCs/>
+      <w:color w:val="4472C4" w:themeColor="accent1"/>
+    </w:rPr>
+  </w:style>
+  <w:style w:type="character" w:styleId="Emphasis">
+    <w:name w:val="Emphasis"/>
+    <w:basedOn w:val="DefaultParagraphFont"/>
+    <w:uiPriority w:val="20"/>
+    <w:qFormat/>
+    <w:rsid w:val="00F01EED"/>
+    <w:rPr>
+      <w:i/>
+      <w:iCs/>
+    </w:rPr>
   </w:style>
 </w:styles>
 </file>
